--- a/dom/src/main/java/services/docx/resolucion.docx
+++ b/dom/src/main/java/services/docx/resolucion.docx
@@ -11,50 +11,6 @@
           <w:szCs w:val="24"/>
         </w:rPr>
       </w:pPr>
-      <w:sdt>
-        <w:sdtPr>
-          <w:rPr>
-            <w:rFonts w:ascii="Arial" w:hAnsi="Arial" w:cs="Arial"/>
-            <w:sz w:val="24"/>
-            <w:szCs w:val="24"/>
-          </w:rPr>
-          <w:alias w:val="titulo"/>
-          <w:tag w:val="titulo"/>
-          <w:id w:val="-102027877"/>
-          <w:placeholder>
-            <w:docPart w:val="75636B701BE14D4ABDB6A1B2BC87C1F1"/>
-          </w:placeholder>
-          <w:showingPlcHdr/>
-          <w:text/>
-        </w:sdtPr>
-        <w:sdtEndPr/>
-        <w:sdtContent>
-          <w:r>
-            <w:rPr>
-              <w:rFonts w:ascii="Arial" w:hAnsi="Arial" w:cs="Arial"/>
-              <w:sz w:val="24"/>
-              <w:szCs w:val="24"/>
-            </w:rPr>
-            <w:t>Click here to enter text.</w:t>
-          </w:r>
-        </w:sdtContent>
-      </w:sdt>
-      <w:r>
-        <w:rPr>
-          <w:rFonts w:ascii="Arial" w:hAnsi="Arial" w:cs="Arial"/>
-          <w:sz w:val="24"/>
-          <w:szCs w:val="24"/>
-        </w:rPr>
-        <w:t xml:space="preserve"> </w:t>
-      </w:r>
-      <w:r>
-        <w:rPr>
-          <w:rFonts w:ascii="Arial" w:hAnsi="Arial" w:cs="Arial"/>
-          <w:sz w:val="24"/>
-          <w:szCs w:val="24"/>
-        </w:rPr>
-        <w:tab/>
-      </w:r>
     </w:p>
     <w:p>
       <w:pPr>
@@ -65,33 +21,6 @@
           <w:szCs w:val="24"/>
         </w:rPr>
       </w:pPr>
-      <w:sdt>
-        <w:sdtPr>
-          <w:rPr>
-            <w:rFonts w:ascii="Arial" w:hAnsi="Arial" w:cs="Arial"/>
-            <w:sz w:val="24"/>
-            <w:szCs w:val="24"/>
-          </w:rPr>
-          <w:alias w:val="nro"/>
-          <w:tag w:val="nro"/>
-          <w:id w:val="1665355413"/>
-          <w:placeholder>
-            <w:docPart w:val="CAA8395A9787474786D38E8BB0F9A72B"/>
-          </w:placeholder>
-          <w:showingPlcHdr/>
-          <w:text/>
-        </w:sdtPr>
-        <w:sdtContent>
-          <w:r>
-            <w:rPr>
-              <w:rFonts w:ascii="Arial" w:hAnsi="Arial" w:cs="Arial"/>
-              <w:sz w:val="24"/>
-              <w:szCs w:val="24"/>
-            </w:rPr>
-            <w:t>Click here to enter text.</w:t>
-          </w:r>
-        </w:sdtContent>
-      </w:sdt>
     </w:p>
     <w:p>
       <w:pPr>
@@ -102,33 +31,6 @@
           <w:szCs w:val="24"/>
         </w:rPr>
       </w:pPr>
-      <w:sdt>
-        <w:sdtPr>
-          <w:rPr>
-            <w:rFonts w:ascii="Arial" w:hAnsi="Arial" w:cs="Arial"/>
-            <w:sz w:val="24"/>
-            <w:szCs w:val="24"/>
-          </w:rPr>
-          <w:alias w:val="fecha"/>
-          <w:tag w:val="fecha"/>
-          <w:id w:val="-1888560927"/>
-          <w:placeholder>
-            <w:docPart w:val="39F2DE5918E64D3C94A8A93F2F335FB1"/>
-          </w:placeholder>
-          <w:showingPlcHdr/>
-          <w:text/>
-        </w:sdtPr>
-        <w:sdtContent>
-          <w:r>
-            <w:rPr>
-              <w:rFonts w:ascii="Arial" w:hAnsi="Arial" w:cs="Arial"/>
-              <w:sz w:val="24"/>
-              <w:szCs w:val="24"/>
-            </w:rPr>
-            <w:t>Click here to enter text.</w:t>
-          </w:r>
-        </w:sdtContent>
-      </w:sdt>
     </w:p>
     <w:p>
       <w:pPr>
@@ -139,36 +41,421 @@
           <w:szCs w:val="24"/>
         </w:rPr>
       </w:pPr>
-      <w:sdt>
-        <w:sdtPr>
-          <w:rPr>
-            <w:rFonts w:ascii="Arial" w:hAnsi="Arial" w:cs="Arial"/>
-            <w:sz w:val="24"/>
-            <w:szCs w:val="24"/>
-          </w:rPr>
-          <w:alias w:val="origen"/>
-          <w:tag w:val="origen"/>
-          <w:id w:val="-1398674166"/>
-          <w:placeholder>
-            <w:docPart w:val="5BA46FA331744DE19BC02D0450E6AF1A"/>
-          </w:placeholder>
-          <w:showingPlcHdr/>
-          <w:text/>
-        </w:sdtPr>
-        <w:sdtContent>
-          <w:r>
-            <w:rPr>
-              <w:rFonts w:ascii="Arial" w:hAnsi="Arial" w:cs="Arial"/>
-              <w:sz w:val="24"/>
-              <w:szCs w:val="24"/>
-            </w:rPr>
-            <w:t>Click here to enter text.</w:t>
-          </w:r>
-        </w:sdtContent>
-      </w:sdt>
     </w:p>
-    <w:bookmarkStart w:id="0" w:name="_GoBack"/>
-    <w:bookmarkEnd w:id="0"/>
+    <w:tbl>
+      <w:tblPr>
+        <w:tblStyle w:val="Tablaconcuadrcula"/>
+        <w:tblW w:w="0" w:type="auto"/>
+        <w:tblBorders>
+          <w:top w:val="none" w:sz="0" w:space="0" w:color="auto"/>
+          <w:left w:val="none" w:sz="0" w:space="0" w:color="auto"/>
+          <w:bottom w:val="none" w:sz="0" w:space="0" w:color="auto"/>
+          <w:right w:val="none" w:sz="0" w:space="0" w:color="auto"/>
+          <w:insideH w:val="none" w:sz="0" w:space="0" w:color="auto"/>
+          <w:insideV w:val="none" w:sz="0" w:space="0" w:color="auto"/>
+        </w:tblBorders>
+        <w:tblLook w:val="04A0" w:firstRow="1" w:lastRow="0" w:firstColumn="1" w:lastColumn="0" w:noHBand="0" w:noVBand="1"/>
+      </w:tblPr>
+      <w:tblGrid>
+        <w:gridCol w:w="2802"/>
+        <w:gridCol w:w="1559"/>
+        <w:gridCol w:w="4895"/>
+      </w:tblGrid>
+      <w:tr>
+        <w:tc>
+          <w:tcPr>
+            <w:tcW w:w="4361" w:type="dxa"/>
+            <w:gridSpan w:val="2"/>
+          </w:tcPr>
+          <w:p>
+            <w:pPr>
+              <w:ind w:right="132"/>
+              <w:rPr>
+                <w:rFonts w:ascii="Arial" w:hAnsi="Arial" w:cs="Arial"/>
+                <w:sz w:val="24"/>
+                <w:szCs w:val="24"/>
+              </w:rPr>
+            </w:pPr>
+            <w:r>
+              <w:rPr>
+                <w:rFonts w:ascii="Arial" w:hAnsi="Arial" w:cs="Arial"/>
+                <w:b/>
+                <w:sz w:val="24"/>
+                <w:szCs w:val="24"/>
+              </w:rPr>
+              <w:t>Nº</w:t>
+            </w:r>
+            <w:r>
+              <w:rPr>
+                <w:rFonts w:ascii="Arial" w:hAnsi="Arial" w:cs="Arial"/>
+                <w:sz w:val="24"/>
+                <w:szCs w:val="24"/>
+              </w:rPr>
+              <w:t xml:space="preserve"> </w:t>
+            </w:r>
+            <w:sdt>
+              <w:sdtPr>
+                <w:rPr>
+                  <w:rFonts w:ascii="Arial" w:hAnsi="Arial" w:cs="Arial"/>
+                  <w:sz w:val="24"/>
+                  <w:szCs w:val="24"/>
+                </w:rPr>
+                <w:alias w:val="nro"/>
+                <w:tag w:val="nro"/>
+                <w:id w:val="1665355413"/>
+                <w:placeholder>
+                  <w:docPart w:val="328A9403C8E14961AFE93D8F30905D4D"/>
+                </w:placeholder>
+                <w:showingPlcHdr/>
+                <w:text/>
+              </w:sdtPr>
+              <w:sdtEndPr/>
+              <w:sdtContent>
+                <w:r>
+                  <w:rPr>
+                    <w:rFonts w:ascii="Arial" w:hAnsi="Arial" w:cs="Arial"/>
+                    <w:sz w:val="24"/>
+                    <w:szCs w:val="24"/>
+                  </w:rPr>
+                  <w:t>Click here to enter text.</w:t>
+                </w:r>
+              </w:sdtContent>
+            </w:sdt>
+          </w:p>
+          <w:p>
+            <w:pPr>
+              <w:ind w:right="132"/>
+              <w:rPr>
+                <w:rFonts w:ascii="Arial" w:hAnsi="Arial" w:cs="Arial"/>
+                <w:sz w:val="24"/>
+                <w:szCs w:val="24"/>
+              </w:rPr>
+            </w:pPr>
+          </w:p>
+        </w:tc>
+        <w:tc>
+          <w:tcPr>
+            <w:tcW w:w="4895" w:type="dxa"/>
+          </w:tcPr>
+          <w:p>
+            <w:pPr>
+              <w:ind w:right="132"/>
+              <w:rPr>
+                <w:rFonts w:ascii="Arial" w:hAnsi="Arial" w:cs="Arial"/>
+                <w:sz w:val="24"/>
+                <w:szCs w:val="24"/>
+              </w:rPr>
+            </w:pPr>
+            <w:r>
+              <w:rPr>
+                <w:rFonts w:ascii="Arial" w:hAnsi="Arial" w:cs="Arial"/>
+                <w:b/>
+                <w:sz w:val="24"/>
+                <w:szCs w:val="24"/>
+              </w:rPr>
+              <w:t>Neuquén</w:t>
+            </w:r>
+            <w:r>
+              <w:rPr>
+                <w:rFonts w:ascii="Arial" w:hAnsi="Arial" w:cs="Arial"/>
+                <w:b/>
+                <w:sz w:val="24"/>
+                <w:szCs w:val="24"/>
+              </w:rPr>
+              <w:t xml:space="preserve">, </w:t>
+            </w:r>
+            <w:sdt>
+              <w:sdtPr>
+                <w:rPr>
+                  <w:rFonts w:ascii="Arial" w:hAnsi="Arial" w:cs="Arial"/>
+                  <w:sz w:val="24"/>
+                  <w:szCs w:val="24"/>
+                </w:rPr>
+                <w:alias w:val="fecha"/>
+                <w:tag w:val="fecha"/>
+                <w:id w:val="-1888560927"/>
+                <w:placeholder>
+                  <w:docPart w:val="9E51A66EC54746DCB2125A666FD6D7A9"/>
+                </w:placeholder>
+                <w:showingPlcHdr/>
+                <w:text/>
+              </w:sdtPr>
+              <w:sdtEndPr/>
+              <w:sdtContent>
+                <w:r>
+                  <w:rPr>
+                    <w:rFonts w:ascii="Arial" w:hAnsi="Arial" w:cs="Arial"/>
+                    <w:sz w:val="24"/>
+                    <w:szCs w:val="24"/>
+                  </w:rPr>
+                  <w:t>Click here to enter text.</w:t>
+                </w:r>
+              </w:sdtContent>
+            </w:sdt>
+          </w:p>
+          <w:p>
+            <w:pPr>
+              <w:ind w:right="132"/>
+              <w:rPr>
+                <w:rFonts w:ascii="Arial" w:hAnsi="Arial" w:cs="Arial"/>
+                <w:sz w:val="24"/>
+                <w:szCs w:val="24"/>
+              </w:rPr>
+            </w:pPr>
+          </w:p>
+          <w:p>
+            <w:pPr>
+              <w:ind w:right="132"/>
+              <w:rPr>
+                <w:rFonts w:ascii="Arial" w:hAnsi="Arial" w:cs="Arial"/>
+                <w:sz w:val="24"/>
+                <w:szCs w:val="24"/>
+              </w:rPr>
+            </w:pPr>
+          </w:p>
+        </w:tc>
+      </w:tr>
+      <w:tr>
+        <w:tc>
+          <w:tcPr>
+            <w:tcW w:w="2802" w:type="dxa"/>
+          </w:tcPr>
+          <w:p>
+            <w:pPr>
+              <w:ind w:right="132"/>
+              <w:rPr>
+                <w:rFonts w:ascii="Arial" w:hAnsi="Arial" w:cs="Arial"/>
+                <w:b/>
+                <w:sz w:val="24"/>
+                <w:szCs w:val="24"/>
+              </w:rPr>
+            </w:pPr>
+            <w:proofErr w:type="spellStart"/>
+            <w:r>
+              <w:rPr>
+                <w:rFonts w:ascii="Arial" w:hAnsi="Arial" w:cs="Arial"/>
+                <w:b/>
+                <w:sz w:val="24"/>
+                <w:szCs w:val="24"/>
+              </w:rPr>
+              <w:t>Producido</w:t>
+            </w:r>
+            <w:proofErr w:type="spellEnd"/>
+            <w:r>
+              <w:rPr>
+                <w:rFonts w:ascii="Arial" w:hAnsi="Arial" w:cs="Arial"/>
+                <w:b/>
+                <w:sz w:val="24"/>
+                <w:szCs w:val="24"/>
+              </w:rPr>
+              <w:t xml:space="preserve"> </w:t>
+            </w:r>
+            <w:proofErr w:type="spellStart"/>
+            <w:r>
+              <w:rPr>
+                <w:rFonts w:ascii="Arial" w:hAnsi="Arial" w:cs="Arial"/>
+                <w:b/>
+                <w:sz w:val="24"/>
+                <w:szCs w:val="24"/>
+              </w:rPr>
+              <w:t>por</w:t>
+            </w:r>
+            <w:proofErr w:type="spellEnd"/>
+            <w:r>
+              <w:rPr>
+                <w:rFonts w:ascii="Arial" w:hAnsi="Arial" w:cs="Arial"/>
+                <w:b/>
+                <w:sz w:val="24"/>
+                <w:szCs w:val="24"/>
+              </w:rPr>
+              <w:t>:</w:t>
+            </w:r>
+          </w:p>
+        </w:tc>
+        <w:tc>
+          <w:tcPr>
+            <w:tcW w:w="6454" w:type="dxa"/>
+            <w:gridSpan w:val="2"/>
+          </w:tcPr>
+          <w:p>
+            <w:pPr>
+              <w:ind w:right="132"/>
+              <w:rPr>
+                <w:rFonts w:ascii="Arial" w:hAnsi="Arial" w:cs="Arial"/>
+                <w:sz w:val="24"/>
+                <w:szCs w:val="24"/>
+              </w:rPr>
+            </w:pPr>
+            <w:sdt>
+              <w:sdtPr>
+                <w:rPr>
+                  <w:rFonts w:ascii="Arial" w:hAnsi="Arial" w:cs="Arial"/>
+                  <w:sz w:val="24"/>
+                  <w:szCs w:val="24"/>
+                </w:rPr>
+                <w:alias w:val="origen"/>
+                <w:tag w:val="origen"/>
+                <w:id w:val="-1398674166"/>
+                <w:placeholder>
+                  <w:docPart w:val="1FD7ADA1172943F8A853563EE53E9727"/>
+                </w:placeholder>
+                <w:showingPlcHdr/>
+                <w:text/>
+              </w:sdtPr>
+              <w:sdtContent>
+                <w:r>
+                  <w:rPr>
+                    <w:rFonts w:ascii="Arial" w:hAnsi="Arial" w:cs="Arial"/>
+                    <w:sz w:val="24"/>
+                    <w:szCs w:val="24"/>
+                  </w:rPr>
+                  <w:t>Click here to enter text.</w:t>
+                </w:r>
+              </w:sdtContent>
+            </w:sdt>
+          </w:p>
+          <w:p>
+            <w:pPr>
+              <w:ind w:right="132"/>
+              <w:rPr>
+                <w:rFonts w:ascii="Arial" w:hAnsi="Arial" w:cs="Arial"/>
+                <w:sz w:val="24"/>
+                <w:szCs w:val="24"/>
+              </w:rPr>
+            </w:pPr>
+            <w:r>
+              <w:rPr>
+                <w:rFonts w:ascii="Arial" w:hAnsi="Arial" w:cs="Arial"/>
+                <w:sz w:val="24"/>
+                <w:szCs w:val="24"/>
+              </w:rPr>
+              <w:t xml:space="preserve"> </w:t>
+            </w:r>
+          </w:p>
+        </w:tc>
+      </w:tr>
+      <w:tr>
+        <w:tc>
+          <w:tcPr>
+            <w:tcW w:w="2802" w:type="dxa"/>
+          </w:tcPr>
+          <w:p>
+            <w:pPr>
+              <w:ind w:right="132"/>
+              <w:rPr>
+                <w:rFonts w:ascii="Arial" w:hAnsi="Arial" w:cs="Arial"/>
+                <w:b/>
+                <w:sz w:val="24"/>
+                <w:szCs w:val="24"/>
+              </w:rPr>
+            </w:pPr>
+          </w:p>
+        </w:tc>
+        <w:tc>
+          <w:tcPr>
+            <w:tcW w:w="6454" w:type="dxa"/>
+            <w:gridSpan w:val="2"/>
+          </w:tcPr>
+          <w:p>
+            <w:pPr>
+              <w:ind w:right="132"/>
+              <w:rPr>
+                <w:rFonts w:ascii="Arial" w:hAnsi="Arial" w:cs="Arial"/>
+                <w:sz w:val="24"/>
+                <w:szCs w:val="24"/>
+              </w:rPr>
+            </w:pPr>
+          </w:p>
+        </w:tc>
+      </w:tr>
+      <w:tr>
+        <w:tc>
+          <w:tcPr>
+            <w:tcW w:w="4361" w:type="dxa"/>
+            <w:gridSpan w:val="2"/>
+          </w:tcPr>
+          <w:p>
+            <w:pPr>
+              <w:ind w:right="132"/>
+              <w:rPr>
+                <w:rFonts w:ascii="Arial" w:hAnsi="Arial" w:cs="Arial"/>
+                <w:sz w:val="24"/>
+                <w:szCs w:val="24"/>
+              </w:rPr>
+            </w:pPr>
+          </w:p>
+        </w:tc>
+        <w:tc>
+          <w:tcPr>
+            <w:tcW w:w="4895" w:type="dxa"/>
+          </w:tcPr>
+          <w:p>
+            <w:pPr>
+              <w:ind w:right="132"/>
+              <w:rPr>
+                <w:rFonts w:ascii="Arial" w:hAnsi="Arial" w:cs="Arial"/>
+                <w:sz w:val="24"/>
+                <w:szCs w:val="24"/>
+              </w:rPr>
+            </w:pPr>
+          </w:p>
+        </w:tc>
+      </w:tr>
+    </w:tbl>
+    <w:p>
+      <w:pPr>
+        <w:pBdr>
+          <w:bottom w:val="single" w:sz="6" w:space="1" w:color="auto"/>
+        </w:pBdr>
+        <w:ind w:right="132"/>
+        <w:rPr>
+          <w:rFonts w:ascii="Arial" w:hAnsi="Arial" w:cs="Arial"/>
+          <w:sz w:val="24"/>
+          <w:szCs w:val="24"/>
+        </w:rPr>
+      </w:pPr>
+    </w:p>
+    <w:p>
+      <w:pPr>
+        <w:ind w:right="132"/>
+        <w:rPr>
+          <w:rFonts w:ascii="Arial" w:hAnsi="Arial" w:cs="Arial"/>
+          <w:sz w:val="24"/>
+          <w:szCs w:val="24"/>
+        </w:rPr>
+      </w:pPr>
+    </w:p>
+    <w:p>
+      <w:pPr>
+        <w:ind w:right="132"/>
+        <w:rPr>
+          <w:rFonts w:ascii="Arial" w:hAnsi="Arial" w:cs="Arial"/>
+          <w:b/>
+          <w:sz w:val="24"/>
+          <w:szCs w:val="24"/>
+        </w:rPr>
+      </w:pPr>
+      <w:r>
+        <w:rPr>
+          <w:rFonts w:ascii="Arial" w:hAnsi="Arial" w:cs="Arial"/>
+          <w:b/>
+          <w:sz w:val="24"/>
+          <w:szCs w:val="24"/>
+          <w:lang w:val="es-AR"/>
+        </w:rPr>
+        <w:t>Descripción</w:t>
+      </w:r>
+    </w:p>
+    <w:p>
+      <w:pPr>
+        <w:ind w:right="132"/>
+        <w:rPr>
+          <w:rFonts w:ascii="Arial" w:hAnsi="Arial" w:cs="Arial"/>
+          <w:sz w:val="24"/>
+          <w:szCs w:val="24"/>
+        </w:rPr>
+      </w:pPr>
+    </w:p>
     <w:p>
       <w:pPr>
         <w:ind w:right="132"/>
@@ -189,7 +476,7 @@
           <w:tag w:val="descripcion"/>
           <w:id w:val="459926269"/>
           <w:placeholder>
-            <w:docPart w:val="739087F20A8F4E3CB2D4D292BA81E739"/>
+            <w:docPart w:val="734F3A0B7FCE4BF3B0A8FDC227B6C747"/>
           </w:placeholder>
           <w:showingPlcHdr/>
           <w:text/>
@@ -214,8 +501,31 @@
         <w:tab/>
       </w:r>
     </w:p>
+    <w:p>
+      <w:pPr>
+        <w:ind w:right="132"/>
+        <w:rPr>
+          <w:rFonts w:ascii="Arial" w:hAnsi="Arial" w:cs="Arial"/>
+          <w:sz w:val="24"/>
+          <w:szCs w:val="24"/>
+        </w:rPr>
+      </w:pPr>
+      <w:bookmarkStart w:id="0" w:name="_GoBack"/>
+      <w:bookmarkEnd w:id="0"/>
+    </w:p>
+    <w:p>
+      <w:pPr>
+        <w:ind w:right="132"/>
+        <w:rPr>
+          <w:rFonts w:ascii="Arial" w:hAnsi="Arial" w:cs="Arial"/>
+          <w:sz w:val="24"/>
+          <w:szCs w:val="24"/>
+        </w:rPr>
+      </w:pPr>
+    </w:p>
     <w:sectPr>
-      <w:footerReference w:type="default" r:id="rId8"/>
+      <w:headerReference w:type="default" r:id="rId9"/>
+      <w:footerReference w:type="default" r:id="rId10"/>
       <w:pgSz w:w="12240" w:h="15840"/>
       <w:pgMar w:top="1843" w:right="1327" w:bottom="0" w:left="1797" w:header="720" w:footer="210" w:gutter="0"/>
       <w:cols w:space="720"/>
@@ -254,6 +564,7 @@
         <w:b w:val="0"/>
         <w:sz w:val="24"/>
         <w:szCs w:val="24"/>
+        <w:lang w:val="es-ES"/>
       </w:rPr>
     </w:pPr>
     <w:r>
@@ -261,6 +572,7 @@
         <w:b w:val="0"/>
         <w:sz w:val="24"/>
         <w:szCs w:val="24"/>
+        <w:lang w:val="es-ES"/>
       </w:rPr>
       <w:t xml:space="preserve"> </w:t>
     </w:r>
@@ -268,57 +580,17 @@
       <w:rPr>
         <w:b w:val="0"/>
         <w:sz w:val="20"/>
-        <w:lang w:val="en-GB"/>
+        <w:lang w:val="es-ES"/>
       </w:rPr>
-      <w:t>Jobseeker’s Benefit/Allowance, Farm Assist Disallowance</w:t>
-    </w:r>
-    <w:r>
-      <w:rPr>
-        <w:b w:val="0"/>
-        <w:sz w:val="20"/>
-      </w:rPr>
-      <w:t xml:space="preserve">      </w:t>
-    </w:r>
-    <w:r>
-      <w:rPr>
-        <w:b w:val="0"/>
-        <w:sz w:val="20"/>
-      </w:rPr>
-      <w:t xml:space="preserve">                           </w:t>
-    </w:r>
-    <w:r>
-      <w:rPr>
-        <w:b w:val="0"/>
-        <w:sz w:val="20"/>
-      </w:rPr>
-      <w:tab/>
-    </w:r>
-    <w:r>
-      <w:rPr>
-        <w:b w:val="0"/>
-        <w:sz w:val="20"/>
-      </w:rPr>
-      <w:tab/>
-    </w:r>
-    <w:r>
-      <w:rPr>
-        <w:b w:val="0"/>
-        <w:sz w:val="20"/>
-      </w:rPr>
-      <w:tab/>
-      <w:t xml:space="preserve">UP 24 DISAL </w:t>
-    </w:r>
-    <w:r>
-      <w:rPr>
-        <w:b w:val="0"/>
-        <w:sz w:val="20"/>
-      </w:rPr>
-      <w:t xml:space="preserve">                                                                                                                               </w:t>
+      <w:t>IMPS – Instituto Municipal de Previsión Social.</w:t>
     </w:r>
   </w:p>
   <w:p>
     <w:pPr>
       <w:pStyle w:val="Piedepgina"/>
+      <w:rPr>
+        <w:lang w:val="es-ES"/>
+      </w:rPr>
     </w:pPr>
   </w:p>
 </w:ftr>
@@ -341,6 +613,133 @@
     </w:p>
   </w:footnote>
 </w:footnotes>
+</file>
+
+<file path=word/header1.xml><?xml version="1.0" encoding="utf-8"?>
+<w:hdr xmlns:wpc="http://schemas.microsoft.com/office/word/2010/wordprocessingCanvas" xmlns:mc="http://schemas.openxmlformats.org/markup-compatibility/2006" xmlns:o="urn:schemas-microsoft-com:office:office" xmlns:r="http://schemas.openxmlformats.org/officeDocument/2006/relationships" xmlns:m="http://schemas.openxmlformats.org/officeDocument/2006/math" xmlns:v="urn:schemas-microsoft-com:vml" xmlns:wp14="http://schemas.microsoft.com/office/word/2010/wordprocessingDrawing" xmlns:wp="http://schemas.openxmlformats.org/drawingml/2006/wordprocessingDrawing" xmlns:w10="urn:schemas-microsoft-com:office:word" xmlns:w="http://schemas.openxmlformats.org/wordprocessingml/2006/main" xmlns:w14="http://schemas.microsoft.com/office/word/2010/wordml" xmlns:wpg="http://schemas.microsoft.com/office/word/2010/wordprocessingGroup" xmlns:wpi="http://schemas.microsoft.com/office/word/2010/wordprocessingInk" xmlns:wne="http://schemas.microsoft.com/office/word/2006/wordml" xmlns:wps="http://schemas.microsoft.com/office/word/2010/wordprocessingShape" mc:Ignorable="w14 wp14">
+  <w:p>
+    <w:pPr>
+      <w:pStyle w:val="Encabezado"/>
+      <w:rPr>
+        <w:rFonts w:ascii="Arial" w:hAnsi="Arial" w:cs="Arial"/>
+        <w:sz w:val="48"/>
+        <w:szCs w:val="24"/>
+      </w:rPr>
+    </w:pPr>
+    <w:r>
+      <w:rPr>
+        <w:noProof/>
+        <w:lang w:val="es-ES" w:eastAsia="es-ES"/>
+      </w:rPr>
+      <w:drawing>
+        <wp:anchor distT="0" distB="0" distL="114300" distR="114300" simplePos="0" relativeHeight="251658240" behindDoc="1" locked="0" layoutInCell="1" allowOverlap="1" wp14:anchorId="2D7BC0D7" wp14:editId="7FA1D251">
+          <wp:simplePos x="0" y="0"/>
+          <wp:positionH relativeFrom="column">
+            <wp:posOffset>4896485</wp:posOffset>
+          </wp:positionH>
+          <wp:positionV relativeFrom="paragraph">
+            <wp:posOffset>-147320</wp:posOffset>
+          </wp:positionV>
+          <wp:extent cx="904875" cy="1019175"/>
+          <wp:effectExtent l="0" t="0" r="9525" b="9525"/>
+          <wp:wrapThrough wrapText="bothSides">
+            <wp:wrapPolygon edited="0">
+              <wp:start x="0" y="0"/>
+              <wp:lineTo x="0" y="21398"/>
+              <wp:lineTo x="21373" y="21398"/>
+              <wp:lineTo x="21373" y="0"/>
+              <wp:lineTo x="0" y="0"/>
+            </wp:wrapPolygon>
+          </wp:wrapThrough>
+          <wp:docPr id="2" name="Imagen 2"/>
+          <wp:cNvGraphicFramePr>
+            <a:graphicFrameLocks xmlns:a="http://schemas.openxmlformats.org/drawingml/2006/main" noChangeAspect="1"/>
+          </wp:cNvGraphicFramePr>
+          <a:graphic xmlns:a="http://schemas.openxmlformats.org/drawingml/2006/main">
+            <a:graphicData uri="http://schemas.openxmlformats.org/drawingml/2006/picture">
+              <pic:pic xmlns:pic="http://schemas.openxmlformats.org/drawingml/2006/picture">
+                <pic:nvPicPr>
+                  <pic:cNvPr id="0" name=""/>
+                  <pic:cNvPicPr/>
+                </pic:nvPicPr>
+                <pic:blipFill rotWithShape="1">
+                  <a:blip r:embed="rId1" cstate="print">
+                    <a:extLst>
+                      <a:ext uri="{28A0092B-C50C-407E-A947-70E740481C1C}">
+                        <a14:useLocalDpi xmlns:a14="http://schemas.microsoft.com/office/drawing/2010/main" val="0"/>
+                      </a:ext>
+                    </a:extLst>
+                  </a:blip>
+                  <a:srcRect l="31763" t="50151" r="52100" b="17523"/>
+                  <a:stretch/>
+                </pic:blipFill>
+                <pic:spPr bwMode="auto">
+                  <a:xfrm>
+                    <a:off x="0" y="0"/>
+                    <a:ext cx="904875" cy="1019175"/>
+                  </a:xfrm>
+                  <a:prstGeom prst="rect">
+                    <a:avLst/>
+                  </a:prstGeom>
+                  <a:ln>
+                    <a:noFill/>
+                  </a:ln>
+                  <a:extLst>
+                    <a:ext uri="{53640926-AAD7-44D8-BBD7-CCE9431645EC}">
+                      <a14:shadowObscured xmlns:a14="http://schemas.microsoft.com/office/drawing/2010/main"/>
+                    </a:ext>
+                  </a:extLst>
+                </pic:spPr>
+              </pic:pic>
+            </a:graphicData>
+          </a:graphic>
+          <wp14:sizeRelH relativeFrom="page">
+            <wp14:pctWidth>0</wp14:pctWidth>
+          </wp14:sizeRelH>
+          <wp14:sizeRelV relativeFrom="page">
+            <wp14:pctHeight>0</wp14:pctHeight>
+          </wp14:sizeRelV>
+        </wp:anchor>
+      </w:drawing>
+    </w:r>
+    <w:sdt>
+      <w:sdtPr>
+        <w:rPr>
+          <w:rFonts w:ascii="Arial" w:hAnsi="Arial" w:cs="Arial"/>
+          <w:sz w:val="48"/>
+          <w:szCs w:val="24"/>
+        </w:rPr>
+        <w:alias w:val="titulo"/>
+        <w:tag w:val="titulo"/>
+        <w:id w:val="1251464598"/>
+        <w:placeholder>
+          <w:docPart w:val="28DD1247AAAE422F844685B9E2F14531"/>
+        </w:placeholder>
+        <w:showingPlcHdr/>
+        <w:text/>
+      </w:sdtPr>
+      <w:sdtEndPr/>
+      <w:sdtContent>
+        <w:r>
+          <w:rPr>
+            <w:rFonts w:ascii="Arial" w:hAnsi="Arial" w:cs="Arial"/>
+            <w:sz w:val="48"/>
+            <w:szCs w:val="24"/>
+          </w:rPr>
+          <w:t>RESOLUCION</w:t>
+        </w:r>
+      </w:sdtContent>
+    </w:sdt>
+  </w:p>
+  <w:p>
+    <w:pPr>
+      <w:pStyle w:val="Encabezado"/>
+      <w:rPr>
+        <w:sz w:val="40"/>
+      </w:rPr>
+    </w:pPr>
+  </w:p>
+</w:hdr>
 </file>
 
 <file path=word/numbering.xml><?xml version="1.0" encoding="utf-8"?>
@@ -2572,7 +2971,7 @@
   <w:docParts>
     <w:docPart>
       <w:docPartPr>
-        <w:name w:val="75636B701BE14D4ABDB6A1B2BC87C1F1"/>
+        <w:name w:val="28DD1247AAAE422F844685B9E2F14531"/>
         <w:category>
           <w:name w:val="General"/>
           <w:gallery w:val="placeholder"/>
@@ -2583,12 +2982,43 @@
         <w:behaviors>
           <w:behavior w:val="content"/>
         </w:behaviors>
-        <w:guid w:val="{E2BCFCB8-50AF-43F7-B1B2-3DBD66D80413}"/>
+        <w:guid w:val="{FF3D4A6D-706E-4F80-ABA7-63208F6543AE}"/>
       </w:docPartPr>
       <w:docPartBody>
         <w:p>
           <w:pPr>
-            <w:pStyle w:val="75636B701BE14D4ABDB6A1B2BC87C1F118"/>
+            <w:pStyle w:val="28DD1247AAAE422F844685B9E2F145312"/>
+          </w:pPr>
+          <w:r>
+            <w:rPr>
+              <w:rFonts w:ascii="Arial" w:hAnsi="Arial" w:cs="Arial"/>
+              <w:sz w:val="48"/>
+              <w:szCs w:val="24"/>
+            </w:rPr>
+            <w:t>Nota</w:t>
+          </w:r>
+        </w:p>
+      </w:docPartBody>
+    </w:docPart>
+    <w:docPart>
+      <w:docPartPr>
+        <w:name w:val="9E51A66EC54746DCB2125A666FD6D7A9"/>
+        <w:category>
+          <w:name w:val="General"/>
+          <w:gallery w:val="placeholder"/>
+        </w:category>
+        <w:types>
+          <w:type w:val="bbPlcHdr"/>
+        </w:types>
+        <w:behaviors>
+          <w:behavior w:val="content"/>
+        </w:behaviors>
+        <w:guid w:val="{06E31673-3A2E-4E65-BB85-1DB7E14049B2}"/>
+      </w:docPartPr>
+      <w:docPartBody>
+        <w:p>
+          <w:pPr>
+            <w:pStyle w:val="9E51A66EC54746DCB2125A666FD6D7A91"/>
           </w:pPr>
           <w:r>
             <w:rPr>
@@ -2603,7 +3033,7 @@
     </w:docPart>
     <w:docPart>
       <w:docPartPr>
-        <w:name w:val="CAA8395A9787474786D38E8BB0F9A72B"/>
+        <w:name w:val="328A9403C8E14961AFE93D8F30905D4D"/>
         <w:category>
           <w:name w:val="General"/>
           <w:gallery w:val="placeholder"/>
@@ -2614,12 +3044,12 @@
         <w:behaviors>
           <w:behavior w:val="content"/>
         </w:behaviors>
-        <w:guid w:val="{76EAF4D1-0694-48A0-A6CF-41C781A3A45C}"/>
+        <w:guid w:val="{64A5BC9B-13B4-4EA0-AB70-0D9E704F34C1}"/>
       </w:docPartPr>
       <w:docPartBody>
         <w:p>
           <w:pPr>
-            <w:pStyle w:val="CAA8395A9787474786D38E8BB0F9A72B2"/>
+            <w:pStyle w:val="328A9403C8E14961AFE93D8F30905D4D1"/>
           </w:pPr>
           <w:r>
             <w:rPr>
@@ -2634,7 +3064,7 @@
     </w:docPart>
     <w:docPart>
       <w:docPartPr>
-        <w:name w:val="39F2DE5918E64D3C94A8A93F2F335FB1"/>
+        <w:name w:val="1FD7ADA1172943F8A853563EE53E9727"/>
         <w:category>
           <w:name w:val="General"/>
           <w:gallery w:val="placeholder"/>
@@ -2645,12 +3075,12 @@
         <w:behaviors>
           <w:behavior w:val="content"/>
         </w:behaviors>
-        <w:guid w:val="{77A69680-116F-4026-AFED-B3D9D68A6FDC}"/>
+        <w:guid w:val="{1E08AE6B-B022-45CD-B018-72774BE947E7}"/>
       </w:docPartPr>
       <w:docPartBody>
         <w:p>
           <w:pPr>
-            <w:pStyle w:val="39F2DE5918E64D3C94A8A93F2F335FB12"/>
+            <w:pStyle w:val="1FD7ADA1172943F8A853563EE53E9727"/>
           </w:pPr>
           <w:r>
             <w:rPr>
@@ -2665,7 +3095,7 @@
     </w:docPart>
     <w:docPart>
       <w:docPartPr>
-        <w:name w:val="5BA46FA331744DE19BC02D0450E6AF1A"/>
+        <w:name w:val="734F3A0B7FCE4BF3B0A8FDC227B6C747"/>
         <w:category>
           <w:name w:val="General"/>
           <w:gallery w:val="placeholder"/>
@@ -2676,43 +3106,12 @@
         <w:behaviors>
           <w:behavior w:val="content"/>
         </w:behaviors>
-        <w:guid w:val="{73776CDF-BFA4-4446-A153-D53E8E46B645}"/>
+        <w:guid w:val="{70D80132-247A-437C-AAD6-443D2E33EC69}"/>
       </w:docPartPr>
       <w:docPartBody>
         <w:p>
           <w:pPr>
-            <w:pStyle w:val="5BA46FA331744DE19BC02D0450E6AF1A2"/>
-          </w:pPr>
-          <w:r>
-            <w:rPr>
-              <w:rFonts w:ascii="Arial" w:hAnsi="Arial" w:cs="Arial"/>
-              <w:sz w:val="24"/>
-              <w:szCs w:val="24"/>
-            </w:rPr>
-            <w:t>Click here to enter text.</w:t>
-          </w:r>
-        </w:p>
-      </w:docPartBody>
-    </w:docPart>
-    <w:docPart>
-      <w:docPartPr>
-        <w:name w:val="739087F20A8F4E3CB2D4D292BA81E739"/>
-        <w:category>
-          <w:name w:val="General"/>
-          <w:gallery w:val="placeholder"/>
-        </w:category>
-        <w:types>
-          <w:type w:val="bbPlcHdr"/>
-        </w:types>
-        <w:behaviors>
-          <w:behavior w:val="content"/>
-        </w:behaviors>
-        <w:guid w:val="{40DF745D-3AD8-4BF1-B077-BEED0C2E3731}"/>
-      </w:docPartPr>
-      <w:docPartBody>
-        <w:p>
-          <w:pPr>
-            <w:pStyle w:val="739087F20A8F4E3CB2D4D292BA81E7392"/>
+            <w:pStyle w:val="734F3A0B7FCE4BF3B0A8FDC227B6C747"/>
           </w:pPr>
           <w:r>
             <w:rPr>
@@ -2927,11 +3326,14 @@
   <w:rsids>
     <w:rsidRoot w:val="000563FC"/>
     <w:rsid w:val="0002199D"/>
+    <w:rsid w:val="00037F44"/>
     <w:rsid w:val="000563FC"/>
     <w:rsid w:val="0007736D"/>
+    <w:rsid w:val="0008690B"/>
     <w:rsid w:val="001762EF"/>
     <w:rsid w:val="001C267C"/>
     <w:rsid w:val="001D4B73"/>
+    <w:rsid w:val="0021496E"/>
     <w:rsid w:val="00361DA3"/>
     <w:rsid w:val="00394ADA"/>
     <w:rsid w:val="004B2DFA"/>
@@ -2943,9 +3345,13 @@
     <w:rsid w:val="00511E64"/>
     <w:rsid w:val="00530B38"/>
     <w:rsid w:val="006015FB"/>
+    <w:rsid w:val="00621E73"/>
+    <w:rsid w:val="00682819"/>
     <w:rsid w:val="006A13E8"/>
     <w:rsid w:val="008401AB"/>
+    <w:rsid w:val="00874477"/>
     <w:rsid w:val="00A83FBF"/>
+    <w:rsid w:val="00A942D2"/>
     <w:rsid w:val="00AF5F48"/>
     <w:rsid w:val="00B315D1"/>
     <w:rsid w:val="00B95674"/>
@@ -2954,7 +3360,6 @@
     <w:rsid w:val="00CC00E4"/>
     <w:rsid w:val="00D425B1"/>
     <w:rsid w:val="00E12D8F"/>
-    <w:rsid w:val="00EB3055"/>
   </w:rsids>
   <m:mathPr>
     <m:mathFont m:val="Cambria Math"/>
@@ -3169,7 +3574,7 @@
     <w:basedOn w:val="Fuentedeprrafopredeter"/>
     <w:uiPriority w:val="99"/>
     <w:semiHidden/>
-    <w:rsid w:val="004F7D36"/>
+    <w:rsid w:val="0021496E"/>
     <w:rPr>
       <w:color w:val="808080"/>
     </w:rPr>
@@ -4626,6 +5031,360 @@
       <w:sz w:val="20"/>
       <w:szCs w:val="20"/>
       <w:lang w:val="en-US" w:eastAsia="en-US"/>
+    </w:rPr>
+  </w:style>
+  <w:style w:type="paragraph" w:customStyle="1" w:styleId="75636B701BE14D4ABDB6A1B2BC87C1F119">
+    <w:name w:val="75636B701BE14D4ABDB6A1B2BC87C1F119"/>
+    <w:rsid w:val="00874477"/>
+    <w:pPr>
+      <w:spacing w:after="0" w:line="240" w:lineRule="auto"/>
+    </w:pPr>
+    <w:rPr>
+      <w:rFonts w:ascii="Times New Roman" w:eastAsia="Times New Roman" w:hAnsi="Times New Roman" w:cs="Times New Roman"/>
+      <w:sz w:val="20"/>
+      <w:szCs w:val="20"/>
+      <w:lang w:val="en-US" w:eastAsia="en-US"/>
+    </w:rPr>
+  </w:style>
+  <w:style w:type="paragraph" w:customStyle="1" w:styleId="CAA8395A9787474786D38E8BB0F9A72B3">
+    <w:name w:val="CAA8395A9787474786D38E8BB0F9A72B3"/>
+    <w:rsid w:val="00874477"/>
+    <w:pPr>
+      <w:spacing w:after="0" w:line="240" w:lineRule="auto"/>
+    </w:pPr>
+    <w:rPr>
+      <w:rFonts w:ascii="Times New Roman" w:eastAsia="Times New Roman" w:hAnsi="Times New Roman" w:cs="Times New Roman"/>
+      <w:sz w:val="20"/>
+      <w:szCs w:val="20"/>
+      <w:lang w:val="en-US" w:eastAsia="en-US"/>
+    </w:rPr>
+  </w:style>
+  <w:style w:type="paragraph" w:customStyle="1" w:styleId="39F2DE5918E64D3C94A8A93F2F335FB13">
+    <w:name w:val="39F2DE5918E64D3C94A8A93F2F335FB13"/>
+    <w:rsid w:val="00874477"/>
+    <w:pPr>
+      <w:spacing w:after="0" w:line="240" w:lineRule="auto"/>
+    </w:pPr>
+    <w:rPr>
+      <w:rFonts w:ascii="Times New Roman" w:eastAsia="Times New Roman" w:hAnsi="Times New Roman" w:cs="Times New Roman"/>
+      <w:sz w:val="20"/>
+      <w:szCs w:val="20"/>
+      <w:lang w:val="en-US" w:eastAsia="en-US"/>
+    </w:rPr>
+  </w:style>
+  <w:style w:type="paragraph" w:customStyle="1" w:styleId="5BA46FA331744DE19BC02D0450E6AF1A3">
+    <w:name w:val="5BA46FA331744DE19BC02D0450E6AF1A3"/>
+    <w:rsid w:val="00874477"/>
+    <w:pPr>
+      <w:spacing w:after="0" w:line="240" w:lineRule="auto"/>
+    </w:pPr>
+    <w:rPr>
+      <w:rFonts w:ascii="Times New Roman" w:eastAsia="Times New Roman" w:hAnsi="Times New Roman" w:cs="Times New Roman"/>
+      <w:sz w:val="20"/>
+      <w:szCs w:val="20"/>
+      <w:lang w:val="en-US" w:eastAsia="en-US"/>
+    </w:rPr>
+  </w:style>
+  <w:style w:type="paragraph" w:customStyle="1" w:styleId="91851109CBB2449EBE5D6B392F6CC8983">
+    <w:name w:val="91851109CBB2449EBE5D6B392F6CC8983"/>
+    <w:rsid w:val="00874477"/>
+    <w:pPr>
+      <w:spacing w:after="0" w:line="240" w:lineRule="auto"/>
+    </w:pPr>
+    <w:rPr>
+      <w:rFonts w:ascii="Times New Roman" w:eastAsia="Times New Roman" w:hAnsi="Times New Roman" w:cs="Times New Roman"/>
+      <w:sz w:val="20"/>
+      <w:szCs w:val="20"/>
+      <w:lang w:val="en-US" w:eastAsia="en-US"/>
+    </w:rPr>
+  </w:style>
+  <w:style w:type="paragraph" w:customStyle="1" w:styleId="739087F20A8F4E3CB2D4D292BA81E7393">
+    <w:name w:val="739087F20A8F4E3CB2D4D292BA81E7393"/>
+    <w:rsid w:val="00874477"/>
+    <w:pPr>
+      <w:spacing w:after="0" w:line="240" w:lineRule="auto"/>
+    </w:pPr>
+    <w:rPr>
+      <w:rFonts w:ascii="Times New Roman" w:eastAsia="Times New Roman" w:hAnsi="Times New Roman" w:cs="Times New Roman"/>
+      <w:sz w:val="20"/>
+      <w:szCs w:val="20"/>
+      <w:lang w:val="en-US" w:eastAsia="en-US"/>
+    </w:rPr>
+  </w:style>
+  <w:style w:type="paragraph" w:customStyle="1" w:styleId="28DD1247AAAE422F844685B9E2F14531">
+    <w:name w:val="28DD1247AAAE422F844685B9E2F14531"/>
+    <w:rsid w:val="00874477"/>
+    <w:rPr>
+      <w:lang w:val="es-ES" w:eastAsia="es-ES"/>
+    </w:rPr>
+  </w:style>
+  <w:style w:type="paragraph" w:customStyle="1" w:styleId="6B2E9AAA8A154A2B8F79A3419381B731">
+    <w:name w:val="6B2E9AAA8A154A2B8F79A3419381B731"/>
+    <w:rsid w:val="00874477"/>
+    <w:rPr>
+      <w:lang w:val="es-ES" w:eastAsia="es-ES"/>
+    </w:rPr>
+  </w:style>
+  <w:style w:type="paragraph" w:customStyle="1" w:styleId="7A0AA8AF71E44A5EAFF6AD18A9052F0C">
+    <w:name w:val="7A0AA8AF71E44A5EAFF6AD18A9052F0C"/>
+    <w:rsid w:val="00874477"/>
+    <w:rPr>
+      <w:lang w:val="es-ES" w:eastAsia="es-ES"/>
+    </w:rPr>
+  </w:style>
+  <w:style w:type="paragraph" w:customStyle="1" w:styleId="D5E62750D76E44BCAF00180537085B02">
+    <w:name w:val="D5E62750D76E44BCAF00180537085B02"/>
+    <w:rsid w:val="00874477"/>
+    <w:rPr>
+      <w:lang w:val="es-ES" w:eastAsia="es-ES"/>
+    </w:rPr>
+  </w:style>
+  <w:style w:type="paragraph" w:customStyle="1" w:styleId="E8EDD2B9E4FD457F95E7703B9E345503">
+    <w:name w:val="E8EDD2B9E4FD457F95E7703B9E345503"/>
+    <w:rsid w:val="00874477"/>
+    <w:rPr>
+      <w:lang w:val="es-ES" w:eastAsia="es-ES"/>
+    </w:rPr>
+  </w:style>
+  <w:style w:type="paragraph" w:customStyle="1" w:styleId="EF0BAE70C462476291EDD154584E10AA">
+    <w:name w:val="EF0BAE70C462476291EDD154584E10AA"/>
+    <w:rsid w:val="00874477"/>
+    <w:rPr>
+      <w:lang w:val="es-ES" w:eastAsia="es-ES"/>
+    </w:rPr>
+  </w:style>
+  <w:style w:type="paragraph" w:customStyle="1" w:styleId="4F7CE49AD6404554ADF9C27D8ECC5280">
+    <w:name w:val="4F7CE49AD6404554ADF9C27D8ECC5280"/>
+    <w:rsid w:val="00874477"/>
+    <w:rPr>
+      <w:lang w:val="es-ES" w:eastAsia="es-ES"/>
+    </w:rPr>
+  </w:style>
+  <w:style w:type="paragraph" w:customStyle="1" w:styleId="6B2E9AAA8A154A2B8F79A3419381B7311">
+    <w:name w:val="6B2E9AAA8A154A2B8F79A3419381B7311"/>
+    <w:rsid w:val="0008690B"/>
+    <w:pPr>
+      <w:spacing w:after="0" w:line="240" w:lineRule="auto"/>
+    </w:pPr>
+    <w:rPr>
+      <w:rFonts w:ascii="Times New Roman" w:eastAsia="Times New Roman" w:hAnsi="Times New Roman" w:cs="Times New Roman"/>
+      <w:sz w:val="20"/>
+      <w:szCs w:val="20"/>
+      <w:lang w:val="en-US" w:eastAsia="en-US"/>
+    </w:rPr>
+  </w:style>
+  <w:style w:type="paragraph" w:customStyle="1" w:styleId="7A0AA8AF71E44A5EAFF6AD18A9052F0C1">
+    <w:name w:val="7A0AA8AF71E44A5EAFF6AD18A9052F0C1"/>
+    <w:rsid w:val="0008690B"/>
+    <w:pPr>
+      <w:spacing w:after="0" w:line="240" w:lineRule="auto"/>
+    </w:pPr>
+    <w:rPr>
+      <w:rFonts w:ascii="Times New Roman" w:eastAsia="Times New Roman" w:hAnsi="Times New Roman" w:cs="Times New Roman"/>
+      <w:sz w:val="20"/>
+      <w:szCs w:val="20"/>
+      <w:lang w:val="en-US" w:eastAsia="en-US"/>
+    </w:rPr>
+  </w:style>
+  <w:style w:type="paragraph" w:customStyle="1" w:styleId="E8EDD2B9E4FD457F95E7703B9E3455031">
+    <w:name w:val="E8EDD2B9E4FD457F95E7703B9E3455031"/>
+    <w:rsid w:val="0008690B"/>
+    <w:pPr>
+      <w:spacing w:after="0" w:line="240" w:lineRule="auto"/>
+    </w:pPr>
+    <w:rPr>
+      <w:rFonts w:ascii="Times New Roman" w:eastAsia="Times New Roman" w:hAnsi="Times New Roman" w:cs="Times New Roman"/>
+      <w:sz w:val="20"/>
+      <w:szCs w:val="20"/>
+      <w:lang w:val="en-US" w:eastAsia="en-US"/>
+    </w:rPr>
+  </w:style>
+  <w:style w:type="paragraph" w:customStyle="1" w:styleId="EF0BAE70C462476291EDD154584E10AA1">
+    <w:name w:val="EF0BAE70C462476291EDD154584E10AA1"/>
+    <w:rsid w:val="0008690B"/>
+    <w:pPr>
+      <w:spacing w:after="0" w:line="240" w:lineRule="auto"/>
+    </w:pPr>
+    <w:rPr>
+      <w:rFonts w:ascii="Times New Roman" w:eastAsia="Times New Roman" w:hAnsi="Times New Roman" w:cs="Times New Roman"/>
+      <w:sz w:val="20"/>
+      <w:szCs w:val="20"/>
+      <w:lang w:val="en-US" w:eastAsia="en-US"/>
+    </w:rPr>
+  </w:style>
+  <w:style w:type="paragraph" w:customStyle="1" w:styleId="4F7CE49AD6404554ADF9C27D8ECC52801">
+    <w:name w:val="4F7CE49AD6404554ADF9C27D8ECC52801"/>
+    <w:rsid w:val="0008690B"/>
+    <w:pPr>
+      <w:spacing w:after="0" w:line="240" w:lineRule="auto"/>
+    </w:pPr>
+    <w:rPr>
+      <w:rFonts w:ascii="Times New Roman" w:eastAsia="Times New Roman" w:hAnsi="Times New Roman" w:cs="Times New Roman"/>
+      <w:sz w:val="20"/>
+      <w:szCs w:val="20"/>
+      <w:lang w:val="en-US" w:eastAsia="en-US"/>
+    </w:rPr>
+  </w:style>
+  <w:style w:type="paragraph" w:customStyle="1" w:styleId="28DD1247AAAE422F844685B9E2F145311">
+    <w:name w:val="28DD1247AAAE422F844685B9E2F145311"/>
+    <w:rsid w:val="0008690B"/>
+    <w:pPr>
+      <w:tabs>
+        <w:tab w:val="center" w:pos="4320"/>
+        <w:tab w:val="right" w:pos="8640"/>
+      </w:tabs>
+      <w:spacing w:after="0" w:line="240" w:lineRule="auto"/>
+    </w:pPr>
+    <w:rPr>
+      <w:rFonts w:ascii="Times New Roman" w:eastAsia="Times New Roman" w:hAnsi="Times New Roman" w:cs="Times New Roman"/>
+      <w:sz w:val="20"/>
+      <w:szCs w:val="20"/>
+      <w:lang w:val="en-US" w:eastAsia="en-US"/>
+    </w:rPr>
+  </w:style>
+  <w:style w:type="paragraph" w:customStyle="1" w:styleId="410A6316DCF5493083FAD9153A8771A1">
+    <w:name w:val="410A6316DCF5493083FAD9153A8771A1"/>
+    <w:rsid w:val="0008690B"/>
+    <w:rPr>
+      <w:lang w:val="es-ES" w:eastAsia="es-ES"/>
+    </w:rPr>
+  </w:style>
+  <w:style w:type="paragraph" w:customStyle="1" w:styleId="A4D88E5590634F26B4EAFE49E610B81D">
+    <w:name w:val="A4D88E5590634F26B4EAFE49E610B81D"/>
+    <w:rsid w:val="0008690B"/>
+    <w:rPr>
+      <w:lang w:val="es-ES" w:eastAsia="es-ES"/>
+    </w:rPr>
+  </w:style>
+  <w:style w:type="paragraph" w:customStyle="1" w:styleId="9E51A66EC54746DCB2125A666FD6D7A9">
+    <w:name w:val="9E51A66EC54746DCB2125A666FD6D7A9"/>
+    <w:rsid w:val="0008690B"/>
+    <w:rPr>
+      <w:lang w:val="es-ES" w:eastAsia="es-ES"/>
+    </w:rPr>
+  </w:style>
+  <w:style w:type="paragraph" w:customStyle="1" w:styleId="328A9403C8E14961AFE93D8F30905D4D">
+    <w:name w:val="328A9403C8E14961AFE93D8F30905D4D"/>
+    <w:rsid w:val="0008690B"/>
+    <w:rPr>
+      <w:lang w:val="es-ES" w:eastAsia="es-ES"/>
+    </w:rPr>
+  </w:style>
+  <w:style w:type="paragraph" w:customStyle="1" w:styleId="E9E26358410247A791577E7418E1D829">
+    <w:name w:val="E9E26358410247A791577E7418E1D829"/>
+    <w:rsid w:val="0008690B"/>
+    <w:rPr>
+      <w:lang w:val="es-ES" w:eastAsia="es-ES"/>
+    </w:rPr>
+  </w:style>
+  <w:style w:type="paragraph" w:customStyle="1" w:styleId="E80C667B04E54A2FAF4CF6C5186B78D3">
+    <w:name w:val="E80C667B04E54A2FAF4CF6C5186B78D3"/>
+    <w:rsid w:val="0008690B"/>
+    <w:rPr>
+      <w:lang w:val="es-ES" w:eastAsia="es-ES"/>
+    </w:rPr>
+  </w:style>
+  <w:style w:type="paragraph" w:customStyle="1" w:styleId="2B41DAE0FA804B0EBF047936F48E75E5">
+    <w:name w:val="2B41DAE0FA804B0EBF047936F48E75E5"/>
+    <w:rsid w:val="0008690B"/>
+    <w:rPr>
+      <w:lang w:val="es-ES" w:eastAsia="es-ES"/>
+    </w:rPr>
+  </w:style>
+  <w:style w:type="paragraph" w:customStyle="1" w:styleId="328A9403C8E14961AFE93D8F30905D4D1">
+    <w:name w:val="328A9403C8E14961AFE93D8F30905D4D1"/>
+    <w:rsid w:val="0021496E"/>
+    <w:pPr>
+      <w:spacing w:after="0" w:line="240" w:lineRule="auto"/>
+    </w:pPr>
+    <w:rPr>
+      <w:rFonts w:ascii="Times New Roman" w:eastAsia="Times New Roman" w:hAnsi="Times New Roman" w:cs="Times New Roman"/>
+      <w:sz w:val="20"/>
+      <w:szCs w:val="20"/>
+      <w:lang w:val="en-US" w:eastAsia="en-US"/>
+    </w:rPr>
+  </w:style>
+  <w:style w:type="paragraph" w:customStyle="1" w:styleId="9E51A66EC54746DCB2125A666FD6D7A91">
+    <w:name w:val="9E51A66EC54746DCB2125A666FD6D7A91"/>
+    <w:rsid w:val="0021496E"/>
+    <w:pPr>
+      <w:spacing w:after="0" w:line="240" w:lineRule="auto"/>
+    </w:pPr>
+    <w:rPr>
+      <w:rFonts w:ascii="Times New Roman" w:eastAsia="Times New Roman" w:hAnsi="Times New Roman" w:cs="Times New Roman"/>
+      <w:sz w:val="20"/>
+      <w:szCs w:val="20"/>
+      <w:lang w:val="en-US" w:eastAsia="en-US"/>
+    </w:rPr>
+  </w:style>
+  <w:style w:type="paragraph" w:customStyle="1" w:styleId="E9E26358410247A791577E7418E1D8291">
+    <w:name w:val="E9E26358410247A791577E7418E1D8291"/>
+    <w:rsid w:val="0021496E"/>
+    <w:pPr>
+      <w:spacing w:after="0" w:line="240" w:lineRule="auto"/>
+    </w:pPr>
+    <w:rPr>
+      <w:rFonts w:ascii="Times New Roman" w:eastAsia="Times New Roman" w:hAnsi="Times New Roman" w:cs="Times New Roman"/>
+      <w:sz w:val="20"/>
+      <w:szCs w:val="20"/>
+      <w:lang w:val="en-US" w:eastAsia="en-US"/>
+    </w:rPr>
+  </w:style>
+  <w:style w:type="paragraph" w:customStyle="1" w:styleId="E80C667B04E54A2FAF4CF6C5186B78D31">
+    <w:name w:val="E80C667B04E54A2FAF4CF6C5186B78D31"/>
+    <w:rsid w:val="0021496E"/>
+    <w:pPr>
+      <w:spacing w:after="0" w:line="240" w:lineRule="auto"/>
+    </w:pPr>
+    <w:rPr>
+      <w:rFonts w:ascii="Times New Roman" w:eastAsia="Times New Roman" w:hAnsi="Times New Roman" w:cs="Times New Roman"/>
+      <w:sz w:val="20"/>
+      <w:szCs w:val="20"/>
+      <w:lang w:val="en-US" w:eastAsia="en-US"/>
+    </w:rPr>
+  </w:style>
+  <w:style w:type="paragraph" w:customStyle="1" w:styleId="2B41DAE0FA804B0EBF047936F48E75E51">
+    <w:name w:val="2B41DAE0FA804B0EBF047936F48E75E51"/>
+    <w:rsid w:val="0021496E"/>
+    <w:pPr>
+      <w:spacing w:after="0" w:line="240" w:lineRule="auto"/>
+    </w:pPr>
+    <w:rPr>
+      <w:rFonts w:ascii="Times New Roman" w:eastAsia="Times New Roman" w:hAnsi="Times New Roman" w:cs="Times New Roman"/>
+      <w:sz w:val="20"/>
+      <w:szCs w:val="20"/>
+      <w:lang w:val="en-US" w:eastAsia="en-US"/>
+    </w:rPr>
+  </w:style>
+  <w:style w:type="paragraph" w:customStyle="1" w:styleId="28DD1247AAAE422F844685B9E2F145312">
+    <w:name w:val="28DD1247AAAE422F844685B9E2F145312"/>
+    <w:rsid w:val="0021496E"/>
+    <w:pPr>
+      <w:tabs>
+        <w:tab w:val="center" w:pos="4320"/>
+        <w:tab w:val="right" w:pos="8640"/>
+      </w:tabs>
+      <w:spacing w:after="0" w:line="240" w:lineRule="auto"/>
+    </w:pPr>
+    <w:rPr>
+      <w:rFonts w:ascii="Times New Roman" w:eastAsia="Times New Roman" w:hAnsi="Times New Roman" w:cs="Times New Roman"/>
+      <w:sz w:val="20"/>
+      <w:szCs w:val="20"/>
+      <w:lang w:val="en-US" w:eastAsia="en-US"/>
+    </w:rPr>
+  </w:style>
+  <w:style w:type="paragraph" w:customStyle="1" w:styleId="1FD7ADA1172943F8A853563EE53E9727">
+    <w:name w:val="1FD7ADA1172943F8A853563EE53E9727"/>
+    <w:rsid w:val="0021496E"/>
+    <w:rPr>
+      <w:lang w:val="es-ES" w:eastAsia="es-ES"/>
+    </w:rPr>
+  </w:style>
+  <w:style w:type="paragraph" w:customStyle="1" w:styleId="734F3A0B7FCE4BF3B0A8FDC227B6C747">
+    <w:name w:val="734F3A0B7FCE4BF3B0A8FDC227B6C747"/>
+    <w:rsid w:val="0021496E"/>
+    <w:rPr>
+      <w:lang w:val="es-ES" w:eastAsia="es-ES"/>
     </w:rPr>
   </w:style>
 </w:styles>
@@ -4824,7 +5583,7 @@
     <w:basedOn w:val="Fuentedeprrafopredeter"/>
     <w:uiPriority w:val="99"/>
     <w:semiHidden/>
-    <w:rsid w:val="004F7D36"/>
+    <w:rsid w:val="0021496E"/>
     <w:rPr>
       <w:color w:val="808080"/>
     </w:rPr>
@@ -6281,6 +7040,360 @@
       <w:sz w:val="20"/>
       <w:szCs w:val="20"/>
       <w:lang w:val="en-US" w:eastAsia="en-US"/>
+    </w:rPr>
+  </w:style>
+  <w:style w:type="paragraph" w:customStyle="1" w:styleId="75636B701BE14D4ABDB6A1B2BC87C1F119">
+    <w:name w:val="75636B701BE14D4ABDB6A1B2BC87C1F119"/>
+    <w:rsid w:val="00874477"/>
+    <w:pPr>
+      <w:spacing w:after="0" w:line="240" w:lineRule="auto"/>
+    </w:pPr>
+    <w:rPr>
+      <w:rFonts w:ascii="Times New Roman" w:eastAsia="Times New Roman" w:hAnsi="Times New Roman" w:cs="Times New Roman"/>
+      <w:sz w:val="20"/>
+      <w:szCs w:val="20"/>
+      <w:lang w:val="en-US" w:eastAsia="en-US"/>
+    </w:rPr>
+  </w:style>
+  <w:style w:type="paragraph" w:customStyle="1" w:styleId="CAA8395A9787474786D38E8BB0F9A72B3">
+    <w:name w:val="CAA8395A9787474786D38E8BB0F9A72B3"/>
+    <w:rsid w:val="00874477"/>
+    <w:pPr>
+      <w:spacing w:after="0" w:line="240" w:lineRule="auto"/>
+    </w:pPr>
+    <w:rPr>
+      <w:rFonts w:ascii="Times New Roman" w:eastAsia="Times New Roman" w:hAnsi="Times New Roman" w:cs="Times New Roman"/>
+      <w:sz w:val="20"/>
+      <w:szCs w:val="20"/>
+      <w:lang w:val="en-US" w:eastAsia="en-US"/>
+    </w:rPr>
+  </w:style>
+  <w:style w:type="paragraph" w:customStyle="1" w:styleId="39F2DE5918E64D3C94A8A93F2F335FB13">
+    <w:name w:val="39F2DE5918E64D3C94A8A93F2F335FB13"/>
+    <w:rsid w:val="00874477"/>
+    <w:pPr>
+      <w:spacing w:after="0" w:line="240" w:lineRule="auto"/>
+    </w:pPr>
+    <w:rPr>
+      <w:rFonts w:ascii="Times New Roman" w:eastAsia="Times New Roman" w:hAnsi="Times New Roman" w:cs="Times New Roman"/>
+      <w:sz w:val="20"/>
+      <w:szCs w:val="20"/>
+      <w:lang w:val="en-US" w:eastAsia="en-US"/>
+    </w:rPr>
+  </w:style>
+  <w:style w:type="paragraph" w:customStyle="1" w:styleId="5BA46FA331744DE19BC02D0450E6AF1A3">
+    <w:name w:val="5BA46FA331744DE19BC02D0450E6AF1A3"/>
+    <w:rsid w:val="00874477"/>
+    <w:pPr>
+      <w:spacing w:after="0" w:line="240" w:lineRule="auto"/>
+    </w:pPr>
+    <w:rPr>
+      <w:rFonts w:ascii="Times New Roman" w:eastAsia="Times New Roman" w:hAnsi="Times New Roman" w:cs="Times New Roman"/>
+      <w:sz w:val="20"/>
+      <w:szCs w:val="20"/>
+      <w:lang w:val="en-US" w:eastAsia="en-US"/>
+    </w:rPr>
+  </w:style>
+  <w:style w:type="paragraph" w:customStyle="1" w:styleId="91851109CBB2449EBE5D6B392F6CC8983">
+    <w:name w:val="91851109CBB2449EBE5D6B392F6CC8983"/>
+    <w:rsid w:val="00874477"/>
+    <w:pPr>
+      <w:spacing w:after="0" w:line="240" w:lineRule="auto"/>
+    </w:pPr>
+    <w:rPr>
+      <w:rFonts w:ascii="Times New Roman" w:eastAsia="Times New Roman" w:hAnsi="Times New Roman" w:cs="Times New Roman"/>
+      <w:sz w:val="20"/>
+      <w:szCs w:val="20"/>
+      <w:lang w:val="en-US" w:eastAsia="en-US"/>
+    </w:rPr>
+  </w:style>
+  <w:style w:type="paragraph" w:customStyle="1" w:styleId="739087F20A8F4E3CB2D4D292BA81E7393">
+    <w:name w:val="739087F20A8F4E3CB2D4D292BA81E7393"/>
+    <w:rsid w:val="00874477"/>
+    <w:pPr>
+      <w:spacing w:after="0" w:line="240" w:lineRule="auto"/>
+    </w:pPr>
+    <w:rPr>
+      <w:rFonts w:ascii="Times New Roman" w:eastAsia="Times New Roman" w:hAnsi="Times New Roman" w:cs="Times New Roman"/>
+      <w:sz w:val="20"/>
+      <w:szCs w:val="20"/>
+      <w:lang w:val="en-US" w:eastAsia="en-US"/>
+    </w:rPr>
+  </w:style>
+  <w:style w:type="paragraph" w:customStyle="1" w:styleId="28DD1247AAAE422F844685B9E2F14531">
+    <w:name w:val="28DD1247AAAE422F844685B9E2F14531"/>
+    <w:rsid w:val="00874477"/>
+    <w:rPr>
+      <w:lang w:val="es-ES" w:eastAsia="es-ES"/>
+    </w:rPr>
+  </w:style>
+  <w:style w:type="paragraph" w:customStyle="1" w:styleId="6B2E9AAA8A154A2B8F79A3419381B731">
+    <w:name w:val="6B2E9AAA8A154A2B8F79A3419381B731"/>
+    <w:rsid w:val="00874477"/>
+    <w:rPr>
+      <w:lang w:val="es-ES" w:eastAsia="es-ES"/>
+    </w:rPr>
+  </w:style>
+  <w:style w:type="paragraph" w:customStyle="1" w:styleId="7A0AA8AF71E44A5EAFF6AD18A9052F0C">
+    <w:name w:val="7A0AA8AF71E44A5EAFF6AD18A9052F0C"/>
+    <w:rsid w:val="00874477"/>
+    <w:rPr>
+      <w:lang w:val="es-ES" w:eastAsia="es-ES"/>
+    </w:rPr>
+  </w:style>
+  <w:style w:type="paragraph" w:customStyle="1" w:styleId="D5E62750D76E44BCAF00180537085B02">
+    <w:name w:val="D5E62750D76E44BCAF00180537085B02"/>
+    <w:rsid w:val="00874477"/>
+    <w:rPr>
+      <w:lang w:val="es-ES" w:eastAsia="es-ES"/>
+    </w:rPr>
+  </w:style>
+  <w:style w:type="paragraph" w:customStyle="1" w:styleId="E8EDD2B9E4FD457F95E7703B9E345503">
+    <w:name w:val="E8EDD2B9E4FD457F95E7703B9E345503"/>
+    <w:rsid w:val="00874477"/>
+    <w:rPr>
+      <w:lang w:val="es-ES" w:eastAsia="es-ES"/>
+    </w:rPr>
+  </w:style>
+  <w:style w:type="paragraph" w:customStyle="1" w:styleId="EF0BAE70C462476291EDD154584E10AA">
+    <w:name w:val="EF0BAE70C462476291EDD154584E10AA"/>
+    <w:rsid w:val="00874477"/>
+    <w:rPr>
+      <w:lang w:val="es-ES" w:eastAsia="es-ES"/>
+    </w:rPr>
+  </w:style>
+  <w:style w:type="paragraph" w:customStyle="1" w:styleId="4F7CE49AD6404554ADF9C27D8ECC5280">
+    <w:name w:val="4F7CE49AD6404554ADF9C27D8ECC5280"/>
+    <w:rsid w:val="00874477"/>
+    <w:rPr>
+      <w:lang w:val="es-ES" w:eastAsia="es-ES"/>
+    </w:rPr>
+  </w:style>
+  <w:style w:type="paragraph" w:customStyle="1" w:styleId="6B2E9AAA8A154A2B8F79A3419381B7311">
+    <w:name w:val="6B2E9AAA8A154A2B8F79A3419381B7311"/>
+    <w:rsid w:val="0008690B"/>
+    <w:pPr>
+      <w:spacing w:after="0" w:line="240" w:lineRule="auto"/>
+    </w:pPr>
+    <w:rPr>
+      <w:rFonts w:ascii="Times New Roman" w:eastAsia="Times New Roman" w:hAnsi="Times New Roman" w:cs="Times New Roman"/>
+      <w:sz w:val="20"/>
+      <w:szCs w:val="20"/>
+      <w:lang w:val="en-US" w:eastAsia="en-US"/>
+    </w:rPr>
+  </w:style>
+  <w:style w:type="paragraph" w:customStyle="1" w:styleId="7A0AA8AF71E44A5EAFF6AD18A9052F0C1">
+    <w:name w:val="7A0AA8AF71E44A5EAFF6AD18A9052F0C1"/>
+    <w:rsid w:val="0008690B"/>
+    <w:pPr>
+      <w:spacing w:after="0" w:line="240" w:lineRule="auto"/>
+    </w:pPr>
+    <w:rPr>
+      <w:rFonts w:ascii="Times New Roman" w:eastAsia="Times New Roman" w:hAnsi="Times New Roman" w:cs="Times New Roman"/>
+      <w:sz w:val="20"/>
+      <w:szCs w:val="20"/>
+      <w:lang w:val="en-US" w:eastAsia="en-US"/>
+    </w:rPr>
+  </w:style>
+  <w:style w:type="paragraph" w:customStyle="1" w:styleId="E8EDD2B9E4FD457F95E7703B9E3455031">
+    <w:name w:val="E8EDD2B9E4FD457F95E7703B9E3455031"/>
+    <w:rsid w:val="0008690B"/>
+    <w:pPr>
+      <w:spacing w:after="0" w:line="240" w:lineRule="auto"/>
+    </w:pPr>
+    <w:rPr>
+      <w:rFonts w:ascii="Times New Roman" w:eastAsia="Times New Roman" w:hAnsi="Times New Roman" w:cs="Times New Roman"/>
+      <w:sz w:val="20"/>
+      <w:szCs w:val="20"/>
+      <w:lang w:val="en-US" w:eastAsia="en-US"/>
+    </w:rPr>
+  </w:style>
+  <w:style w:type="paragraph" w:customStyle="1" w:styleId="EF0BAE70C462476291EDD154584E10AA1">
+    <w:name w:val="EF0BAE70C462476291EDD154584E10AA1"/>
+    <w:rsid w:val="0008690B"/>
+    <w:pPr>
+      <w:spacing w:after="0" w:line="240" w:lineRule="auto"/>
+    </w:pPr>
+    <w:rPr>
+      <w:rFonts w:ascii="Times New Roman" w:eastAsia="Times New Roman" w:hAnsi="Times New Roman" w:cs="Times New Roman"/>
+      <w:sz w:val="20"/>
+      <w:szCs w:val="20"/>
+      <w:lang w:val="en-US" w:eastAsia="en-US"/>
+    </w:rPr>
+  </w:style>
+  <w:style w:type="paragraph" w:customStyle="1" w:styleId="4F7CE49AD6404554ADF9C27D8ECC52801">
+    <w:name w:val="4F7CE49AD6404554ADF9C27D8ECC52801"/>
+    <w:rsid w:val="0008690B"/>
+    <w:pPr>
+      <w:spacing w:after="0" w:line="240" w:lineRule="auto"/>
+    </w:pPr>
+    <w:rPr>
+      <w:rFonts w:ascii="Times New Roman" w:eastAsia="Times New Roman" w:hAnsi="Times New Roman" w:cs="Times New Roman"/>
+      <w:sz w:val="20"/>
+      <w:szCs w:val="20"/>
+      <w:lang w:val="en-US" w:eastAsia="en-US"/>
+    </w:rPr>
+  </w:style>
+  <w:style w:type="paragraph" w:customStyle="1" w:styleId="28DD1247AAAE422F844685B9E2F145311">
+    <w:name w:val="28DD1247AAAE422F844685B9E2F145311"/>
+    <w:rsid w:val="0008690B"/>
+    <w:pPr>
+      <w:tabs>
+        <w:tab w:val="center" w:pos="4320"/>
+        <w:tab w:val="right" w:pos="8640"/>
+      </w:tabs>
+      <w:spacing w:after="0" w:line="240" w:lineRule="auto"/>
+    </w:pPr>
+    <w:rPr>
+      <w:rFonts w:ascii="Times New Roman" w:eastAsia="Times New Roman" w:hAnsi="Times New Roman" w:cs="Times New Roman"/>
+      <w:sz w:val="20"/>
+      <w:szCs w:val="20"/>
+      <w:lang w:val="en-US" w:eastAsia="en-US"/>
+    </w:rPr>
+  </w:style>
+  <w:style w:type="paragraph" w:customStyle="1" w:styleId="410A6316DCF5493083FAD9153A8771A1">
+    <w:name w:val="410A6316DCF5493083FAD9153A8771A1"/>
+    <w:rsid w:val="0008690B"/>
+    <w:rPr>
+      <w:lang w:val="es-ES" w:eastAsia="es-ES"/>
+    </w:rPr>
+  </w:style>
+  <w:style w:type="paragraph" w:customStyle="1" w:styleId="A4D88E5590634F26B4EAFE49E610B81D">
+    <w:name w:val="A4D88E5590634F26B4EAFE49E610B81D"/>
+    <w:rsid w:val="0008690B"/>
+    <w:rPr>
+      <w:lang w:val="es-ES" w:eastAsia="es-ES"/>
+    </w:rPr>
+  </w:style>
+  <w:style w:type="paragraph" w:customStyle="1" w:styleId="9E51A66EC54746DCB2125A666FD6D7A9">
+    <w:name w:val="9E51A66EC54746DCB2125A666FD6D7A9"/>
+    <w:rsid w:val="0008690B"/>
+    <w:rPr>
+      <w:lang w:val="es-ES" w:eastAsia="es-ES"/>
+    </w:rPr>
+  </w:style>
+  <w:style w:type="paragraph" w:customStyle="1" w:styleId="328A9403C8E14961AFE93D8F30905D4D">
+    <w:name w:val="328A9403C8E14961AFE93D8F30905D4D"/>
+    <w:rsid w:val="0008690B"/>
+    <w:rPr>
+      <w:lang w:val="es-ES" w:eastAsia="es-ES"/>
+    </w:rPr>
+  </w:style>
+  <w:style w:type="paragraph" w:customStyle="1" w:styleId="E9E26358410247A791577E7418E1D829">
+    <w:name w:val="E9E26358410247A791577E7418E1D829"/>
+    <w:rsid w:val="0008690B"/>
+    <w:rPr>
+      <w:lang w:val="es-ES" w:eastAsia="es-ES"/>
+    </w:rPr>
+  </w:style>
+  <w:style w:type="paragraph" w:customStyle="1" w:styleId="E80C667B04E54A2FAF4CF6C5186B78D3">
+    <w:name w:val="E80C667B04E54A2FAF4CF6C5186B78D3"/>
+    <w:rsid w:val="0008690B"/>
+    <w:rPr>
+      <w:lang w:val="es-ES" w:eastAsia="es-ES"/>
+    </w:rPr>
+  </w:style>
+  <w:style w:type="paragraph" w:customStyle="1" w:styleId="2B41DAE0FA804B0EBF047936F48E75E5">
+    <w:name w:val="2B41DAE0FA804B0EBF047936F48E75E5"/>
+    <w:rsid w:val="0008690B"/>
+    <w:rPr>
+      <w:lang w:val="es-ES" w:eastAsia="es-ES"/>
+    </w:rPr>
+  </w:style>
+  <w:style w:type="paragraph" w:customStyle="1" w:styleId="328A9403C8E14961AFE93D8F30905D4D1">
+    <w:name w:val="328A9403C8E14961AFE93D8F30905D4D1"/>
+    <w:rsid w:val="0021496E"/>
+    <w:pPr>
+      <w:spacing w:after="0" w:line="240" w:lineRule="auto"/>
+    </w:pPr>
+    <w:rPr>
+      <w:rFonts w:ascii="Times New Roman" w:eastAsia="Times New Roman" w:hAnsi="Times New Roman" w:cs="Times New Roman"/>
+      <w:sz w:val="20"/>
+      <w:szCs w:val="20"/>
+      <w:lang w:val="en-US" w:eastAsia="en-US"/>
+    </w:rPr>
+  </w:style>
+  <w:style w:type="paragraph" w:customStyle="1" w:styleId="9E51A66EC54746DCB2125A666FD6D7A91">
+    <w:name w:val="9E51A66EC54746DCB2125A666FD6D7A91"/>
+    <w:rsid w:val="0021496E"/>
+    <w:pPr>
+      <w:spacing w:after="0" w:line="240" w:lineRule="auto"/>
+    </w:pPr>
+    <w:rPr>
+      <w:rFonts w:ascii="Times New Roman" w:eastAsia="Times New Roman" w:hAnsi="Times New Roman" w:cs="Times New Roman"/>
+      <w:sz w:val="20"/>
+      <w:szCs w:val="20"/>
+      <w:lang w:val="en-US" w:eastAsia="en-US"/>
+    </w:rPr>
+  </w:style>
+  <w:style w:type="paragraph" w:customStyle="1" w:styleId="E9E26358410247A791577E7418E1D8291">
+    <w:name w:val="E9E26358410247A791577E7418E1D8291"/>
+    <w:rsid w:val="0021496E"/>
+    <w:pPr>
+      <w:spacing w:after="0" w:line="240" w:lineRule="auto"/>
+    </w:pPr>
+    <w:rPr>
+      <w:rFonts w:ascii="Times New Roman" w:eastAsia="Times New Roman" w:hAnsi="Times New Roman" w:cs="Times New Roman"/>
+      <w:sz w:val="20"/>
+      <w:szCs w:val="20"/>
+      <w:lang w:val="en-US" w:eastAsia="en-US"/>
+    </w:rPr>
+  </w:style>
+  <w:style w:type="paragraph" w:customStyle="1" w:styleId="E80C667B04E54A2FAF4CF6C5186B78D31">
+    <w:name w:val="E80C667B04E54A2FAF4CF6C5186B78D31"/>
+    <w:rsid w:val="0021496E"/>
+    <w:pPr>
+      <w:spacing w:after="0" w:line="240" w:lineRule="auto"/>
+    </w:pPr>
+    <w:rPr>
+      <w:rFonts w:ascii="Times New Roman" w:eastAsia="Times New Roman" w:hAnsi="Times New Roman" w:cs="Times New Roman"/>
+      <w:sz w:val="20"/>
+      <w:szCs w:val="20"/>
+      <w:lang w:val="en-US" w:eastAsia="en-US"/>
+    </w:rPr>
+  </w:style>
+  <w:style w:type="paragraph" w:customStyle="1" w:styleId="2B41DAE0FA804B0EBF047936F48E75E51">
+    <w:name w:val="2B41DAE0FA804B0EBF047936F48E75E51"/>
+    <w:rsid w:val="0021496E"/>
+    <w:pPr>
+      <w:spacing w:after="0" w:line="240" w:lineRule="auto"/>
+    </w:pPr>
+    <w:rPr>
+      <w:rFonts w:ascii="Times New Roman" w:eastAsia="Times New Roman" w:hAnsi="Times New Roman" w:cs="Times New Roman"/>
+      <w:sz w:val="20"/>
+      <w:szCs w:val="20"/>
+      <w:lang w:val="en-US" w:eastAsia="en-US"/>
+    </w:rPr>
+  </w:style>
+  <w:style w:type="paragraph" w:customStyle="1" w:styleId="28DD1247AAAE422F844685B9E2F145312">
+    <w:name w:val="28DD1247AAAE422F844685B9E2F145312"/>
+    <w:rsid w:val="0021496E"/>
+    <w:pPr>
+      <w:tabs>
+        <w:tab w:val="center" w:pos="4320"/>
+        <w:tab w:val="right" w:pos="8640"/>
+      </w:tabs>
+      <w:spacing w:after="0" w:line="240" w:lineRule="auto"/>
+    </w:pPr>
+    <w:rPr>
+      <w:rFonts w:ascii="Times New Roman" w:eastAsia="Times New Roman" w:hAnsi="Times New Roman" w:cs="Times New Roman"/>
+      <w:sz w:val="20"/>
+      <w:szCs w:val="20"/>
+      <w:lang w:val="en-US" w:eastAsia="en-US"/>
+    </w:rPr>
+  </w:style>
+  <w:style w:type="paragraph" w:customStyle="1" w:styleId="1FD7ADA1172943F8A853563EE53E9727">
+    <w:name w:val="1FD7ADA1172943F8A853563EE53E9727"/>
+    <w:rsid w:val="0021496E"/>
+    <w:rPr>
+      <w:lang w:val="es-ES" w:eastAsia="es-ES"/>
+    </w:rPr>
+  </w:style>
+  <w:style w:type="paragraph" w:customStyle="1" w:styleId="734F3A0B7FCE4BF3B0A8FDC227B6C747">
+    <w:name w:val="734F3A0B7FCE4BF3B0A8FDC227B6C747"/>
+    <w:rsid w:val="0021496E"/>
+    <w:rPr>
+      <w:lang w:val="es-ES" w:eastAsia="es-ES"/>
     </w:rPr>
   </w:style>
 </w:styles>
@@ -6576,4 +7689,16 @@
   <a:objectDefaults/>
   <a:extraClrSchemeLst/>
 </a:theme>
+</file>
+
+<file path=customXml/item1.xml><?xml version="1.0" encoding="utf-8"?>
+<b:Sources xmlns:b="http://schemas.openxmlformats.org/officeDocument/2006/bibliography" xmlns="http://schemas.openxmlformats.org/officeDocument/2006/bibliography" SelectedStyle="\APA.XSL" StyleName="APA"/>
+</file>
+
+<file path=customXml/itemProps1.xml><?xml version="1.0" encoding="utf-8"?>
+<ds:datastoreItem xmlns:ds="http://schemas.openxmlformats.org/officeDocument/2006/customXml" ds:itemID="{5B35DBFC-E54C-4262-9E4B-0C00DFD47E32}">
+  <ds:schemaRefs>
+    <ds:schemaRef ds:uri="http://schemas.openxmlformats.org/officeDocument/2006/bibliography"/>
+  </ds:schemaRefs>
+</ds:datastoreItem>
 </file>